--- a/SCENARIO DOCUMENTATIONS/DOCUMENTATION FOR SCENARIO-1.docx
+++ b/SCENARIO DOCUMENTATIONS/DOCUMENTATION FOR SCENARIO-1.docx
@@ -247,7 +247,25 @@
           <w:sz w:val="40"/>
           <w:szCs w:val="40"/>
         </w:rPr>
-        <w:t xml:space="preserve"> using QuickSort.</w:t>
+        <w:t xml:space="preserve"> using </w:t>
+      </w:r>
+      <w:proofErr w:type="spellStart"/>
+      <w:r>
+        <w:rPr>
+          <w:b/>
+          <w:sz w:val="40"/>
+          <w:szCs w:val="40"/>
+        </w:rPr>
+        <w:t>QuickSort</w:t>
+      </w:r>
+      <w:proofErr w:type="spellEnd"/>
+      <w:r>
+        <w:rPr>
+          <w:b/>
+          <w:sz w:val="40"/>
+          <w:szCs w:val="40"/>
+        </w:rPr>
+        <w:t>.</w:t>
       </w:r>
     </w:p>
     <w:p>
@@ -350,7 +368,25 @@
           <w:sz w:val="40"/>
           <w:szCs w:val="40"/>
         </w:rPr>
-        <w:t>She enjoyed executing that workflow and so she decides she wants to use another input file to check whether it works again. So she again executes the same workflow again with QuickSort.</w:t>
+        <w:t xml:space="preserve">She enjoyed executing that workflow and so she decides she wants to use another input file to check whether it works again. So she again executes the same workflow again with </w:t>
+      </w:r>
+      <w:proofErr w:type="spellStart"/>
+      <w:r>
+        <w:rPr>
+          <w:b/>
+          <w:sz w:val="40"/>
+          <w:szCs w:val="40"/>
+        </w:rPr>
+        <w:t>QuickSort</w:t>
+      </w:r>
+      <w:proofErr w:type="spellEnd"/>
+      <w:r>
+        <w:rPr>
+          <w:b/>
+          <w:sz w:val="40"/>
+          <w:szCs w:val="40"/>
+        </w:rPr>
+        <w:t>.</w:t>
       </w:r>
     </w:p>
     <w:p>
@@ -513,7 +549,25 @@
           <w:sz w:val="40"/>
           <w:szCs w:val="40"/>
         </w:rPr>
-        <w:t>She now knows that this is working really well. She further decides to execute the workflow again, but this time with MergeSort.</w:t>
+        <w:t xml:space="preserve">She now knows that this is working really well. She further decides to execute the workflow again, but this time with </w:t>
+      </w:r>
+      <w:proofErr w:type="spellStart"/>
+      <w:r>
+        <w:rPr>
+          <w:b/>
+          <w:sz w:val="40"/>
+          <w:szCs w:val="40"/>
+        </w:rPr>
+        <w:t>MergeSort</w:t>
+      </w:r>
+      <w:proofErr w:type="spellEnd"/>
+      <w:r>
+        <w:rPr>
+          <w:b/>
+          <w:sz w:val="40"/>
+          <w:szCs w:val="40"/>
+        </w:rPr>
+        <w:t>.</w:t>
       </w:r>
     </w:p>
     <w:p>
@@ -602,7 +656,25 @@
           <w:sz w:val="40"/>
           <w:szCs w:val="40"/>
         </w:rPr>
-        <w:t>She is thrilled to know that it works again even with MergeSort.</w:t>
+        <w:t xml:space="preserve">She is thrilled to know that it works again even with </w:t>
+      </w:r>
+      <w:proofErr w:type="spellStart"/>
+      <w:r>
+        <w:rPr>
+          <w:b/>
+          <w:sz w:val="40"/>
+          <w:szCs w:val="40"/>
+        </w:rPr>
+        <w:t>MergeSort</w:t>
+      </w:r>
+      <w:proofErr w:type="spellEnd"/>
+      <w:r>
+        <w:rPr>
+          <w:b/>
+          <w:sz w:val="40"/>
+          <w:szCs w:val="40"/>
+        </w:rPr>
+        <w:t>.</w:t>
       </w:r>
     </w:p>
     <w:p>
@@ -699,13 +771,23 @@
           <w:szCs w:val="40"/>
         </w:rPr>
       </w:pPr>
-      <w:r>
-        <w:rPr>
-          <w:b/>
-          <w:sz w:val="40"/>
-          <w:szCs w:val="40"/>
-        </w:rPr>
-        <w:t>Ans: Well, she just created only 1 abstract template.</w:t>
+      <w:proofErr w:type="spellStart"/>
+      <w:r>
+        <w:rPr>
+          <w:b/>
+          <w:sz w:val="40"/>
+          <w:szCs w:val="40"/>
+        </w:rPr>
+        <w:t>Ans</w:t>
+      </w:r>
+      <w:proofErr w:type="spellEnd"/>
+      <w:r>
+        <w:rPr>
+          <w:b/>
+          <w:sz w:val="40"/>
+          <w:szCs w:val="40"/>
+        </w:rPr>
+        <w:t>: Well, she just created only 1 abstract template.</w:t>
       </w:r>
     </w:p>
     <w:p>
@@ -767,13 +849,59 @@
           <w:szCs w:val="40"/>
         </w:rPr>
       </w:pPr>
-      <w:r>
-        <w:rPr>
-          <w:b/>
-          <w:sz w:val="40"/>
-          <w:szCs w:val="40"/>
-        </w:rPr>
-        <w:t>Ans: She has created 2. One with QuickSort and other with MergeSort.</w:t>
+      <w:proofErr w:type="spellStart"/>
+      <w:r>
+        <w:rPr>
+          <w:b/>
+          <w:sz w:val="40"/>
+          <w:szCs w:val="40"/>
+        </w:rPr>
+        <w:t>Ans</w:t>
+      </w:r>
+      <w:proofErr w:type="spellEnd"/>
+      <w:r>
+        <w:rPr>
+          <w:b/>
+          <w:sz w:val="40"/>
+          <w:szCs w:val="40"/>
+        </w:rPr>
+        <w:t xml:space="preserve">: She has created 2. One with </w:t>
+      </w:r>
+      <w:proofErr w:type="spellStart"/>
+      <w:r>
+        <w:rPr>
+          <w:b/>
+          <w:sz w:val="40"/>
+          <w:szCs w:val="40"/>
+        </w:rPr>
+        <w:t>QuickSort</w:t>
+      </w:r>
+      <w:proofErr w:type="spellEnd"/>
+      <w:r>
+        <w:rPr>
+          <w:b/>
+          <w:sz w:val="40"/>
+          <w:szCs w:val="40"/>
+        </w:rPr>
+        <w:t xml:space="preserve"> and other with </w:t>
+      </w:r>
+      <w:proofErr w:type="spellStart"/>
+      <w:r>
+        <w:rPr>
+          <w:b/>
+          <w:sz w:val="40"/>
+          <w:szCs w:val="40"/>
+        </w:rPr>
+        <w:t>MergeSort</w:t>
+      </w:r>
+      <w:proofErr w:type="spellEnd"/>
+      <w:r>
+        <w:rPr>
+          <w:b/>
+          <w:sz w:val="40"/>
+          <w:szCs w:val="40"/>
+        </w:rPr>
+        <w:t>.</w:t>
       </w:r>
     </w:p>
     <w:p>
@@ -825,13 +953,59 @@
           <w:szCs w:val="40"/>
         </w:rPr>
       </w:pPr>
-      <w:r>
-        <w:rPr>
-          <w:b/>
-          <w:sz w:val="40"/>
-          <w:szCs w:val="40"/>
-        </w:rPr>
-        <w:t>Ans: She has created 3 executions in this case, 2 with QuickSort and 1 with MergeSort.</w:t>
+      <w:proofErr w:type="spellStart"/>
+      <w:r>
+        <w:rPr>
+          <w:b/>
+          <w:sz w:val="40"/>
+          <w:szCs w:val="40"/>
+        </w:rPr>
+        <w:t>Ans</w:t>
+      </w:r>
+      <w:proofErr w:type="spellEnd"/>
+      <w:r>
+        <w:rPr>
+          <w:b/>
+          <w:sz w:val="40"/>
+          <w:szCs w:val="40"/>
+        </w:rPr>
+        <w:t xml:space="preserve">: She has created 3 executions in this case, 2 with </w:t>
+      </w:r>
+      <w:proofErr w:type="spellStart"/>
+      <w:r>
+        <w:rPr>
+          <w:b/>
+          <w:sz w:val="40"/>
+          <w:szCs w:val="40"/>
+        </w:rPr>
+        <w:t>QuickSort</w:t>
+      </w:r>
+      <w:proofErr w:type="spellEnd"/>
+      <w:r>
+        <w:rPr>
+          <w:b/>
+          <w:sz w:val="40"/>
+          <w:szCs w:val="40"/>
+        </w:rPr>
+        <w:t xml:space="preserve"> and 1 with </w:t>
+      </w:r>
+      <w:proofErr w:type="spellStart"/>
+      <w:r>
+        <w:rPr>
+          <w:b/>
+          <w:sz w:val="40"/>
+          <w:szCs w:val="40"/>
+        </w:rPr>
+        <w:t>MergeSort</w:t>
+      </w:r>
+      <w:proofErr w:type="spellEnd"/>
+      <w:r>
+        <w:rPr>
+          <w:b/>
+          <w:sz w:val="40"/>
+          <w:szCs w:val="40"/>
+        </w:rPr>
+        <w:t>.</w:t>
       </w:r>
     </w:p>
     <w:p>
@@ -1018,21 +1192,138 @@
           <w:szCs w:val="40"/>
         </w:rPr>
       </w:pPr>
-      <w:r>
-        <w:rPr>
-          <w:b/>
-          <w:sz w:val="40"/>
-          <w:szCs w:val="40"/>
-        </w:rPr>
-        <w:t xml:space="preserve">Ans: </w:t>
-      </w:r>
-      <w:r>
-        <w:rPr>
-          <w:b/>
-          <w:sz w:val="40"/>
-          <w:szCs w:val="40"/>
-        </w:rPr>
-        <w:t>The signature is created by taking in all the triples of this expanded template and sorting them alphabetically. We take this as a big StringBuilder and then Hash it using MD5.</w:t>
+      <w:proofErr w:type="spellStart"/>
+      <w:r>
+        <w:rPr>
+          <w:b/>
+          <w:sz w:val="40"/>
+          <w:szCs w:val="40"/>
+        </w:rPr>
+        <w:t>Ans</w:t>
+      </w:r>
+      <w:proofErr w:type="spellEnd"/>
+      <w:r>
+        <w:rPr>
+          <w:b/>
+          <w:sz w:val="40"/>
+          <w:szCs w:val="40"/>
+        </w:rPr>
+        <w:t xml:space="preserve">: </w:t>
+      </w:r>
+      <w:r>
+        <w:rPr>
+          <w:b/>
+          <w:sz w:val="40"/>
+          <w:szCs w:val="40"/>
+        </w:rPr>
+        <w:t xml:space="preserve">The signature is </w:t>
+      </w:r>
+      <w:r>
+        <w:rPr>
+          <w:b/>
+          <w:sz w:val="40"/>
+          <w:szCs w:val="40"/>
+        </w:rPr>
+        <w:t xml:space="preserve">created by taking in all the important relations like </w:t>
+      </w:r>
+      <w:proofErr w:type="spellStart"/>
+      <w:r>
+        <w:rPr>
+          <w:b/>
+          <w:sz w:val="40"/>
+          <w:szCs w:val="40"/>
+        </w:rPr>
+        <w:t>inputlinks</w:t>
+      </w:r>
+      <w:proofErr w:type="spellEnd"/>
+      <w:r>
+        <w:rPr>
+          <w:b/>
+          <w:sz w:val="40"/>
+          <w:szCs w:val="40"/>
+        </w:rPr>
+        <w:t xml:space="preserve">, </w:t>
+      </w:r>
+      <w:proofErr w:type="spellStart"/>
+      <w:r>
+        <w:rPr>
+          <w:b/>
+          <w:sz w:val="40"/>
+          <w:szCs w:val="40"/>
+        </w:rPr>
+        <w:t>outputlinks</w:t>
+      </w:r>
+      <w:proofErr w:type="spellEnd"/>
+      <w:r>
+        <w:rPr>
+          <w:b/>
+          <w:sz w:val="40"/>
+          <w:szCs w:val="40"/>
+        </w:rPr>
+        <w:t xml:space="preserve">, </w:t>
+      </w:r>
+      <w:proofErr w:type="spellStart"/>
+      <w:r>
+        <w:rPr>
+          <w:b/>
+          <w:sz w:val="40"/>
+          <w:szCs w:val="40"/>
+        </w:rPr>
+        <w:t>datavariables</w:t>
+      </w:r>
+      <w:proofErr w:type="spellEnd"/>
+      <w:r>
+        <w:rPr>
+          <w:b/>
+          <w:sz w:val="40"/>
+          <w:szCs w:val="40"/>
+        </w:rPr>
+        <w:t>, paramet</w:t>
+      </w:r>
+      <w:bookmarkStart w:id="0" w:name="_GoBack"/>
+      <w:bookmarkEnd w:id="0"/>
+      <w:r>
+        <w:rPr>
+          <w:b/>
+          <w:sz w:val="40"/>
+          <w:szCs w:val="40"/>
+        </w:rPr>
+        <w:t xml:space="preserve">ers, and components with the derived from relations (connection to the abstract template). We then take an </w:t>
+      </w:r>
+      <w:proofErr w:type="spellStart"/>
+      <w:r>
+        <w:rPr>
+          <w:b/>
+          <w:sz w:val="40"/>
+          <w:szCs w:val="40"/>
+        </w:rPr>
+        <w:t>arrayList</w:t>
+      </w:r>
+      <w:proofErr w:type="spellEnd"/>
+      <w:r>
+        <w:rPr>
+          <w:b/>
+          <w:sz w:val="40"/>
+          <w:szCs w:val="40"/>
+        </w:rPr>
+        <w:t xml:space="preserve"> of all these strings. We further hash this string with MD5. Now it’s going to be maintained as </w:t>
+      </w:r>
+      <w:r>
+        <w:rPr>
+          <w:b/>
+          <w:sz w:val="40"/>
+          <w:szCs w:val="40"/>
+          <w:u w:val="single"/>
+        </w:rPr>
+        <w:t>UNIQUE</w:t>
+      </w:r>
+      <w:r>
+        <w:rPr>
+          <w:b/>
+          <w:sz w:val="40"/>
+          <w:szCs w:val="40"/>
+        </w:rPr>
+        <w:t>.</w:t>
       </w:r>
     </w:p>
     <w:p>
@@ -1078,8 +1369,6 @@
         </w:rPr>
         <w:t>The testing queries are maintained in the Validations folder in the GitHub Repository. Please see to it you upload all the necessary results from the mapper in the case when you want to try out anything in the testing cases.</w:t>
       </w:r>
-      <w:bookmarkStart w:id="0" w:name="_GoBack"/>
-      <w:bookmarkEnd w:id="0"/>
     </w:p>
     <w:p>
       <w:pPr>
@@ -1830,6 +2119,7 @@
     <w:lsdException w:name="HTML Sample" w:semiHidden="1" w:unhideWhenUsed="1"/>
     <w:lsdException w:name="HTML Typewriter" w:semiHidden="1" w:unhideWhenUsed="1"/>
     <w:lsdException w:name="HTML Variable" w:semiHidden="1" w:unhideWhenUsed="1"/>
+    <w:lsdException w:name="Normal Table" w:semiHidden="1" w:unhideWhenUsed="1"/>
     <w:lsdException w:name="annotation subject" w:semiHidden="1" w:unhideWhenUsed="1"/>
     <w:lsdException w:name="No List" w:semiHidden="1" w:unhideWhenUsed="1"/>
     <w:lsdException w:name="Outline List 1" w:semiHidden="1" w:unhideWhenUsed="1"/>
@@ -1876,8 +2166,10 @@
     <w:lsdException w:name="Table Subtle 2" w:semiHidden="1" w:unhideWhenUsed="1"/>
     <w:lsdException w:name="Table Web 1" w:semiHidden="1" w:unhideWhenUsed="1"/>
     <w:lsdException w:name="Table Web 2" w:semiHidden="1" w:unhideWhenUsed="1"/>
+    <w:lsdException w:name="Table Web 3" w:semiHidden="1" w:unhideWhenUsed="1"/>
     <w:lsdException w:name="Balloon Text" w:semiHidden="1" w:unhideWhenUsed="1"/>
     <w:lsdException w:name="Table Grid" w:uiPriority="39"/>
+    <w:lsdException w:name="Table Theme" w:semiHidden="1" w:unhideWhenUsed="1"/>
     <w:lsdException w:name="Note Level 1" w:semiHidden="1" w:unhideWhenUsed="1"/>
     <w:lsdException w:name="Note Level 2" w:semiHidden="1" w:unhideWhenUsed="1"/>
     <w:lsdException w:name="Note Level 3" w:semiHidden="1" w:unhideWhenUsed="1"/>
@@ -2112,6 +2404,7 @@
   <w:style w:type="character" w:default="1" w:styleId="DefaultParagraphFont">
     <w:name w:val="Default Paragraph Font"/>
     <w:uiPriority w:val="1"/>
+    <w:semiHidden/>
     <w:unhideWhenUsed/>
   </w:style>
   <w:style w:type="table" w:default="1" w:styleId="TableNormal">
